--- a/DRE/_DRE_CapitulosPorFirmar/IPT_ACRM_DRE_Cap01-Introduccion_150424.docx
+++ b/DRE/_DRE_CapitulosPorFirmar/IPT_ACRM_DRE_Cap01-Introduccion_150424.docx
@@ -11,8 +11,6 @@
           <w:lang w:val="es-ES_tradnl" w:eastAsia="es-ES"/>
         </w:rPr>
       </w:pPr>
-      <w:bookmarkStart w:id="0" w:name="_GoBack"/>
-      <w:bookmarkEnd w:id="0"/>
     </w:p>
     <w:p>
       <w:pPr>
@@ -49,6 +47,8 @@
           <w:lang w:val="es-ES_tradnl" w:eastAsia="es-ES"/>
         </w:rPr>
       </w:pPr>
+      <w:bookmarkStart w:id="0" w:name="_GoBack"/>
+      <w:bookmarkEnd w:id="0"/>
     </w:p>
     <w:p>
       <w:pPr>
@@ -570,7 +570,7 @@
         <w:rPr>
           <w:noProof/>
         </w:rPr>
-        <w:instrText xml:space="preserve"> PAGEREF _Toc417460276 \h </w:instrText>
+        <w:instrText xml:space="preserve"> PAGEREF _Toc417648497 \h </w:instrText>
       </w:r>
       <w:r>
         <w:rPr>
@@ -643,7 +643,7 @@
         <w:rPr>
           <w:noProof/>
         </w:rPr>
-        <w:instrText xml:space="preserve"> PAGEREF _Toc417460277 \h </w:instrText>
+        <w:instrText xml:space="preserve"> PAGEREF _Toc417648498 \h </w:instrText>
       </w:r>
       <w:r>
         <w:rPr>
@@ -716,7 +716,7 @@
         <w:rPr>
           <w:noProof/>
         </w:rPr>
-        <w:instrText xml:space="preserve"> PAGEREF _Toc417460278 \h </w:instrText>
+        <w:instrText xml:space="preserve"> PAGEREF _Toc417648499 \h </w:instrText>
       </w:r>
       <w:r>
         <w:rPr>
@@ -789,7 +789,7 @@
         <w:rPr>
           <w:noProof/>
         </w:rPr>
-        <w:instrText xml:space="preserve"> PAGEREF _Toc417460279 \h </w:instrText>
+        <w:instrText xml:space="preserve"> PAGEREF _Toc417648500 \h </w:instrText>
       </w:r>
       <w:r>
         <w:rPr>
@@ -866,7 +866,7 @@
         <w:rPr>
           <w:noProof/>
         </w:rPr>
-        <w:instrText xml:space="preserve"> PAGEREF _Toc417460280 \h </w:instrText>
+        <w:instrText xml:space="preserve"> PAGEREF _Toc417648501 \h </w:instrText>
       </w:r>
       <w:r>
         <w:rPr>
@@ -943,7 +943,7 @@
         <w:rPr>
           <w:noProof/>
         </w:rPr>
-        <w:instrText xml:space="preserve"> PAGEREF _Toc417460281 \h </w:instrText>
+        <w:instrText xml:space="preserve"> PAGEREF _Toc417648502 \h </w:instrText>
       </w:r>
       <w:r>
         <w:rPr>
@@ -1016,7 +1016,7 @@
         <w:rPr>
           <w:noProof/>
         </w:rPr>
-        <w:instrText xml:space="preserve"> PAGEREF _Toc417460282 \h </w:instrText>
+        <w:instrText xml:space="preserve"> PAGEREF _Toc417648503 \h </w:instrText>
       </w:r>
       <w:r>
         <w:rPr>
@@ -1670,7 +1670,16 @@
                 <w:szCs w:val="20"/>
                 <w:lang w:val="es-ES_tradnl" w:eastAsia="es-ES"/>
               </w:rPr>
-              <w:t>22/04/2015</w:t>
+              <w:t>24</w:t>
+            </w:r>
+            <w:r>
+              <w:rPr>
+                <w:rFonts w:eastAsia="Times New Roman"/>
+                <w:sz w:val="18"/>
+                <w:szCs w:val="20"/>
+                <w:lang w:val="es-ES_tradnl" w:eastAsia="es-ES"/>
+              </w:rPr>
+              <w:t>/04/2015</w:t>
             </w:r>
           </w:p>
         </w:tc>
@@ -1751,8 +1760,19 @@
                 <w:szCs w:val="20"/>
                 <w:lang w:val="es-ES_tradnl" w:eastAsia="es-ES"/>
               </w:rPr>
-              <w:t>Carlos Lezana</w:t>
+              <w:t xml:space="preserve">Carlos </w:t>
             </w:r>
+            <w:proofErr w:type="spellStart"/>
+            <w:r>
+              <w:rPr>
+                <w:rFonts w:eastAsia="Times New Roman"/>
+                <w:sz w:val="18"/>
+                <w:szCs w:val="20"/>
+                <w:lang w:val="es-ES_tradnl" w:eastAsia="es-ES"/>
+              </w:rPr>
+              <w:t>Lezana</w:t>
+            </w:r>
+            <w:proofErr w:type="spellEnd"/>
           </w:p>
           <w:p>
             <w:pPr>
@@ -2894,53 +2914,6 @@
                 <w:lang w:val="es-ES_tradnl" w:eastAsia="es-ES"/>
               </w:rPr>
             </w:pPr>
-          </w:p>
-        </w:tc>
-        <w:tc>
-          <w:tcPr>
-            <w:tcW w:w="6946" w:type="dxa"/>
-            <w:vAlign w:val="center"/>
-          </w:tcPr>
-          <w:p>
-            <w:pPr>
-              <w:rPr>
-                <w:rFonts w:eastAsia="Times New Roman"/>
-                <w:sz w:val="18"/>
-                <w:szCs w:val="20"/>
-                <w:lang w:val="es-ES_tradnl" w:eastAsia="es-ES"/>
-              </w:rPr>
-            </w:pPr>
-            <w:r>
-              <w:rPr>
-                <w:rFonts w:eastAsia="Times New Roman"/>
-                <w:sz w:val="18"/>
-                <w:szCs w:val="20"/>
-                <w:lang w:val="es-ES_tradnl" w:eastAsia="es-ES"/>
-              </w:rPr>
-              <w:t>NO APLICA al ser primera versión</w:t>
-            </w:r>
-          </w:p>
-        </w:tc>
-      </w:tr>
-      <w:tr>
-        <w:trPr>
-          <w:jc w:val="center"/>
-        </w:trPr>
-        <w:tc>
-          <w:tcPr>
-            <w:tcW w:w="1559" w:type="dxa"/>
-            <w:vAlign w:val="center"/>
-          </w:tcPr>
-          <w:p>
-            <w:pPr>
-              <w:jc w:val="center"/>
-              <w:rPr>
-                <w:rFonts w:eastAsia="Times New Roman"/>
-                <w:sz w:val="18"/>
-                <w:szCs w:val="20"/>
-                <w:lang w:val="es-ES_tradnl" w:eastAsia="es-ES"/>
-              </w:rPr>
-            </w:pPr>
             <w:r>
               <w:rPr>
                 <w:rFonts w:eastAsia="Times New Roman"/>
@@ -2998,6 +2971,15 @@
                 <w:lang w:val="es-ES_tradnl" w:eastAsia="es-ES"/>
               </w:rPr>
             </w:pPr>
+            <w:r>
+              <w:rPr>
+                <w:rFonts w:eastAsia="Times New Roman"/>
+                <w:sz w:val="18"/>
+                <w:szCs w:val="20"/>
+                <w:lang w:val="es-ES_tradnl" w:eastAsia="es-ES"/>
+              </w:rPr>
+              <w:t>1.3.2</w:t>
+            </w:r>
           </w:p>
         </w:tc>
         <w:tc>
@@ -3014,6 +2996,15 @@
                 <w:lang w:val="es-ES_tradnl" w:eastAsia="es-ES"/>
               </w:rPr>
             </w:pPr>
+            <w:r>
+              <w:rPr>
+                <w:rFonts w:eastAsia="Times New Roman"/>
+                <w:sz w:val="18"/>
+                <w:szCs w:val="20"/>
+                <w:lang w:val="es-ES_tradnl" w:eastAsia="es-ES"/>
+              </w:rPr>
+              <w:t>Se ha restructurado la tabla de servicios</w:t>
+            </w:r>
           </w:p>
         </w:tc>
       </w:tr>
@@ -3713,7 +3704,7 @@
           <w:lang w:val="es-ES_tradnl"/>
         </w:rPr>
       </w:pPr>
-      <w:bookmarkStart w:id="3" w:name="_Toc417460276"/>
+      <w:bookmarkStart w:id="3" w:name="_Toc417648497"/>
       <w:r>
         <w:rPr>
           <w:lang w:val="es-ES_tradnl"/>
@@ -3764,6 +3755,7 @@
         </w:rPr>
         <w:t xml:space="preserve">disponer de una descripción unívoca de la solución </w:t>
       </w:r>
+      <w:proofErr w:type="spellStart"/>
       <w:r>
         <w:rPr>
           <w:rFonts w:eastAsia="Times New Roman"/>
@@ -3771,72 +3763,9 @@
           <w:szCs w:val="20"/>
           <w:lang w:val="es-ES_tradnl" w:eastAsia="es-ES"/>
         </w:rPr>
-        <w:t>Customer Relationship Management</w:t>
-      </w:r>
-      <w:r>
-        <w:rPr>
-          <w:rFonts w:eastAsia="Times New Roman"/>
-          <w:szCs w:val="20"/>
-          <w:lang w:val="es-ES_tradnl" w:eastAsia="es-ES"/>
-        </w:rPr>
-        <w:t xml:space="preserve"> </w:t>
-      </w:r>
-      <w:r>
-        <w:rPr>
-          <w:rFonts w:eastAsia="Times New Roman"/>
-          <w:szCs w:val="20"/>
-          <w:lang w:val="es-ES_tradnl" w:eastAsia="es-ES"/>
-        </w:rPr>
-        <w:t xml:space="preserve">(CRM) </w:t>
-      </w:r>
-      <w:r>
-        <w:rPr>
-          <w:rFonts w:eastAsia="Times New Roman"/>
-          <w:szCs w:val="20"/>
-          <w:lang w:val="es-ES_tradnl" w:eastAsia="es-ES"/>
-        </w:rPr>
-        <w:t>que</w:t>
-      </w:r>
-      <w:r>
-        <w:rPr>
-          <w:rFonts w:eastAsia="Times New Roman"/>
-          <w:szCs w:val="20"/>
-          <w:lang w:val="es-ES_tradnl" w:eastAsia="es-ES"/>
-        </w:rPr>
-        <w:t xml:space="preserve"> ser</w:t>
-      </w:r>
-      <w:r>
-        <w:rPr>
-          <w:rFonts w:eastAsia="Times New Roman"/>
-          <w:szCs w:val="20"/>
-          <w:lang w:val="es-ES_tradnl" w:eastAsia="es-ES"/>
-        </w:rPr>
-        <w:t>á</w:t>
-      </w:r>
-      <w:r>
-        <w:rPr>
-          <w:rFonts w:eastAsia="Times New Roman"/>
-          <w:szCs w:val="20"/>
-          <w:lang w:val="es-ES_tradnl" w:eastAsia="es-ES"/>
-        </w:rPr>
-        <w:t xml:space="preserve"> implantada</w:t>
-      </w:r>
-      <w:r>
-        <w:rPr>
-          <w:rFonts w:eastAsia="Times New Roman"/>
-          <w:szCs w:val="20"/>
-          <w:lang w:val="es-ES_tradnl" w:eastAsia="es-ES"/>
-        </w:rPr>
-        <w:t xml:space="preserve"> en</w:t>
-      </w:r>
-      <w:r>
-        <w:rPr>
-          <w:rFonts w:eastAsia="Times New Roman"/>
-          <w:szCs w:val="20"/>
-          <w:lang w:val="es-ES_tradnl" w:eastAsia="es-ES"/>
-        </w:rPr>
-        <w:t xml:space="preserve"> el área </w:t>
-      </w:r>
+        <w:t>Customer</w:t>
+      </w:r>
+      <w:proofErr w:type="spellEnd"/>
       <w:r>
         <w:rPr>
           <w:rFonts w:eastAsia="Times New Roman"/>
@@ -3844,8 +3773,9 @@
           <w:szCs w:val="20"/>
           <w:lang w:val="es-ES_tradnl" w:eastAsia="es-ES"/>
         </w:rPr>
-        <w:t>Fotovoltaica</w:t>
-      </w:r>
+        <w:t xml:space="preserve"> </w:t>
+      </w:r>
+      <w:proofErr w:type="spellStart"/>
       <w:r>
         <w:rPr>
           <w:rFonts w:eastAsia="Times New Roman"/>
@@ -3853,24 +3783,9 @@
           <w:szCs w:val="20"/>
           <w:lang w:val="es-ES_tradnl" w:eastAsia="es-ES"/>
         </w:rPr>
-        <w:t xml:space="preserve"> </w:t>
-      </w:r>
-      <w:r>
-        <w:rPr>
-          <w:rFonts w:eastAsia="Times New Roman"/>
-          <w:szCs w:val="20"/>
-          <w:lang w:val="es-ES_tradnl" w:eastAsia="es-ES"/>
-        </w:rPr>
-        <w:t>(FV)</w:t>
-      </w:r>
-      <w:r>
-        <w:rPr>
-          <w:rFonts w:eastAsia="Times New Roman"/>
-          <w:szCs w:val="20"/>
-          <w:lang w:val="es-ES_tradnl" w:eastAsia="es-ES"/>
-        </w:rPr>
-        <w:t xml:space="preserve"> de la división de </w:t>
-      </w:r>
+        <w:t>Relationship</w:t>
+      </w:r>
+      <w:proofErr w:type="spellEnd"/>
       <w:r>
         <w:rPr>
           <w:rFonts w:eastAsia="Times New Roman"/>
@@ -3878,7 +3793,7 @@
           <w:szCs w:val="20"/>
           <w:lang w:val="es-ES_tradnl" w:eastAsia="es-ES"/>
         </w:rPr>
-        <w:t xml:space="preserve">Energy </w:t>
+        <w:t xml:space="preserve"> Management</w:t>
       </w:r>
       <w:r>
         <w:rPr>
@@ -3886,7 +3801,63 @@
           <w:szCs w:val="20"/>
           <w:lang w:val="es-ES_tradnl" w:eastAsia="es-ES"/>
         </w:rPr>
-        <w:t>de</w:t>
+        <w:t xml:space="preserve"> </w:t>
+      </w:r>
+      <w:r>
+        <w:rPr>
+          <w:rFonts w:eastAsia="Times New Roman"/>
+          <w:szCs w:val="20"/>
+          <w:lang w:val="es-ES_tradnl" w:eastAsia="es-ES"/>
+        </w:rPr>
+        <w:t xml:space="preserve">(CRM) </w:t>
+      </w:r>
+      <w:r>
+        <w:rPr>
+          <w:rFonts w:eastAsia="Times New Roman"/>
+          <w:szCs w:val="20"/>
+          <w:lang w:val="es-ES_tradnl" w:eastAsia="es-ES"/>
+        </w:rPr>
+        <w:t>que</w:t>
+      </w:r>
+      <w:r>
+        <w:rPr>
+          <w:rFonts w:eastAsia="Times New Roman"/>
+          <w:szCs w:val="20"/>
+          <w:lang w:val="es-ES_tradnl" w:eastAsia="es-ES"/>
+        </w:rPr>
+        <w:t xml:space="preserve"> ser</w:t>
+      </w:r>
+      <w:r>
+        <w:rPr>
+          <w:rFonts w:eastAsia="Times New Roman"/>
+          <w:szCs w:val="20"/>
+          <w:lang w:val="es-ES_tradnl" w:eastAsia="es-ES"/>
+        </w:rPr>
+        <w:t>á</w:t>
+      </w:r>
+      <w:r>
+        <w:rPr>
+          <w:rFonts w:eastAsia="Times New Roman"/>
+          <w:szCs w:val="20"/>
+          <w:lang w:val="es-ES_tradnl" w:eastAsia="es-ES"/>
+        </w:rPr>
+        <w:t xml:space="preserve"> implantada</w:t>
+      </w:r>
+      <w:r>
+        <w:rPr>
+          <w:rFonts w:eastAsia="Times New Roman"/>
+          <w:szCs w:val="20"/>
+          <w:lang w:val="es-ES_tradnl" w:eastAsia="es-ES"/>
+        </w:rPr>
+        <w:t xml:space="preserve"> en</w:t>
+      </w:r>
+      <w:r>
+        <w:rPr>
+          <w:rFonts w:eastAsia="Times New Roman"/>
+          <w:szCs w:val="20"/>
+          <w:lang w:val="es-ES_tradnl" w:eastAsia="es-ES"/>
+        </w:rPr>
+        <w:t xml:space="preserve"> el área </w:t>
       </w:r>
       <w:r>
         <w:rPr>
@@ -3895,7 +3866,16 @@
           <w:szCs w:val="20"/>
           <w:lang w:val="es-ES_tradnl" w:eastAsia="es-ES"/>
         </w:rPr>
-        <w:t xml:space="preserve"> Ingeteam Power Technology</w:t>
+        <w:t>Fotovoltaica</w:t>
+      </w:r>
+      <w:r>
+        <w:rPr>
+          <w:rFonts w:eastAsia="Times New Roman"/>
+          <w:b/>
+          <w:szCs w:val="20"/>
+          <w:lang w:val="es-ES_tradnl" w:eastAsia="es-ES"/>
+        </w:rPr>
+        <w:t xml:space="preserve"> </w:t>
       </w:r>
       <w:r>
         <w:rPr>
@@ -3903,7 +3883,7 @@
           <w:szCs w:val="20"/>
           <w:lang w:val="es-ES_tradnl" w:eastAsia="es-ES"/>
         </w:rPr>
-        <w:t>.</w:t>
+        <w:t>(FV)</w:t>
       </w:r>
       <w:r>
         <w:rPr>
@@ -3911,7 +3891,16 @@
           <w:szCs w:val="20"/>
           <w:lang w:val="es-ES_tradnl" w:eastAsia="es-ES"/>
         </w:rPr>
-        <w:t xml:space="preserve"> </w:t>
+        <w:t xml:space="preserve"> de la división de </w:t>
+      </w:r>
+      <w:r>
+        <w:rPr>
+          <w:rFonts w:eastAsia="Times New Roman"/>
+          <w:b/>
+          <w:szCs w:val="20"/>
+          <w:lang w:val="es-ES_tradnl" w:eastAsia="es-ES"/>
+        </w:rPr>
+        <w:t xml:space="preserve">Energy </w:t>
       </w:r>
       <w:r>
         <w:rPr>
@@ -3919,58 +3908,67 @@
           <w:szCs w:val="20"/>
           <w:lang w:val="es-ES_tradnl" w:eastAsia="es-ES"/>
         </w:rPr>
-        <w:t>Este documento es fruto de varios meses de análisis con los diferentes actores del Área Fotovoltaica.</w:t>
-      </w:r>
-    </w:p>
-    <w:p>
-      <w:pPr>
+        <w:t>de</w:t>
+      </w:r>
+      <w:r>
+        <w:rPr>
+          <w:rFonts w:eastAsia="Times New Roman"/>
+          <w:b/>
+          <w:szCs w:val="20"/>
+          <w:lang w:val="es-ES_tradnl" w:eastAsia="es-ES"/>
+        </w:rPr>
+        <w:t xml:space="preserve"> Ingeteam Power Technology</w:t>
+      </w:r>
+      <w:r>
         <w:rPr>
           <w:rFonts w:eastAsia="Times New Roman"/>
           <w:szCs w:val="20"/>
           <w:lang w:val="es-ES_tradnl" w:eastAsia="es-ES"/>
         </w:rPr>
-      </w:pPr>
-    </w:p>
-    <w:p>
-      <w:pPr>
-        <w:ind w:left="360"/>
+        <w:t>.</w:t>
+      </w:r>
+      <w:r>
         <w:rPr>
           <w:rFonts w:eastAsia="Times New Roman"/>
           <w:szCs w:val="20"/>
           <w:lang w:val="es-ES_tradnl" w:eastAsia="es-ES"/>
         </w:rPr>
-      </w:pPr>
+        <w:t xml:space="preserve"> </w:t>
+      </w:r>
       <w:r>
         <w:rPr>
           <w:rFonts w:eastAsia="Times New Roman"/>
           <w:szCs w:val="20"/>
           <w:lang w:val="es-ES_tradnl" w:eastAsia="es-ES"/>
         </w:rPr>
-        <w:t>El destinatario de este documento</w:t>
-      </w:r>
-      <w:r>
+        <w:t>Este documento es fruto de varios meses de análisis con los diferentes actores del Área Fotovoltaica.</w:t>
+      </w:r>
+    </w:p>
+    <w:p>
+      <w:pPr>
         <w:rPr>
           <w:rFonts w:eastAsia="Times New Roman"/>
           <w:szCs w:val="20"/>
           <w:lang w:val="es-ES_tradnl" w:eastAsia="es-ES"/>
         </w:rPr>
-        <w:t xml:space="preserve"> </w:t>
-      </w:r>
-      <w:r>
+      </w:pPr>
+    </w:p>
+    <w:p>
+      <w:pPr>
+        <w:ind w:left="360"/>
         <w:rPr>
           <w:rFonts w:eastAsia="Times New Roman"/>
           <w:szCs w:val="20"/>
           <w:lang w:val="es-ES_tradnl" w:eastAsia="es-ES"/>
         </w:rPr>
-        <w:t>es la empresa integradora de la plataforma CRM</w:t>
-      </w:r>
+      </w:pPr>
       <w:r>
         <w:rPr>
           <w:rFonts w:eastAsia="Times New Roman"/>
           <w:szCs w:val="20"/>
           <w:lang w:val="es-ES_tradnl" w:eastAsia="es-ES"/>
         </w:rPr>
-        <w:t>. La selección, tanto de la plataforma como de la empresa integradora, se llevará a cabo a lo largo de esta fase inicial</w:t>
+        <w:t>El destinatario de este documento</w:t>
       </w:r>
       <w:r>
         <w:rPr>
@@ -3978,7 +3976,7 @@
           <w:szCs w:val="20"/>
           <w:lang w:val="es-ES_tradnl" w:eastAsia="es-ES"/>
         </w:rPr>
-        <w:t>.</w:t>
+        <w:t xml:space="preserve"> </w:t>
       </w:r>
       <w:r>
         <w:rPr>
@@ -3986,59 +3984,59 @@
           <w:szCs w:val="20"/>
           <w:lang w:val="es-ES_tradnl" w:eastAsia="es-ES"/>
         </w:rPr>
-        <w:t xml:space="preserve"> </w:t>
-      </w:r>
-    </w:p>
-    <w:p>
-      <w:pPr>
-        <w:ind w:left="360"/>
+        <w:t>es la empresa integradora de la plataforma CRM</w:t>
+      </w:r>
+      <w:r>
         <w:rPr>
           <w:rFonts w:eastAsia="Times New Roman"/>
           <w:szCs w:val="20"/>
           <w:lang w:val="es-ES_tradnl" w:eastAsia="es-ES"/>
         </w:rPr>
-      </w:pPr>
-    </w:p>
-    <w:p>
-      <w:pPr>
-        <w:ind w:left="360"/>
+        <w:t>. La selección, tanto de la plataforma como de la empresa integradora, se llevará a cabo a lo largo de esta fase inicial</w:t>
+      </w:r>
+      <w:r>
         <w:rPr>
           <w:rFonts w:eastAsia="Times New Roman"/>
           <w:szCs w:val="20"/>
           <w:lang w:val="es-ES_tradnl" w:eastAsia="es-ES"/>
         </w:rPr>
-      </w:pPr>
+        <w:t>.</w:t>
+      </w:r>
       <w:r>
         <w:rPr>
           <w:rFonts w:eastAsia="Times New Roman"/>
           <w:szCs w:val="20"/>
           <w:lang w:val="es-ES_tradnl" w:eastAsia="es-ES"/>
         </w:rPr>
-        <w:t>Por lo tanto, y a diferencia de otras implantaciones de un CRM, la fase de análisis ya ha sido desarrollada por Ingeteam, de forma amplia y exhaustiva. Por lo que se entiende que en la implantación del CRM</w:t>
-      </w:r>
-      <w:r>
+        <w:t xml:space="preserve"> </w:t>
+      </w:r>
+    </w:p>
+    <w:p>
+      <w:pPr>
+        <w:ind w:left="360"/>
         <w:rPr>
           <w:rFonts w:eastAsia="Times New Roman"/>
           <w:szCs w:val="20"/>
           <w:lang w:val="es-ES_tradnl" w:eastAsia="es-ES"/>
         </w:rPr>
-        <w:t>,</w:t>
-      </w:r>
-      <w:r>
+      </w:pPr>
+    </w:p>
+    <w:p>
+      <w:pPr>
+        <w:ind w:left="360"/>
         <w:rPr>
           <w:rFonts w:eastAsia="Times New Roman"/>
           <w:szCs w:val="20"/>
           <w:lang w:val="es-ES_tradnl" w:eastAsia="es-ES"/>
         </w:rPr>
-        <w:t xml:space="preserve"> por parte de la empresa integradora, ya no será necesaria la clásica fase de </w:t>
-      </w:r>
+      </w:pPr>
       <w:r>
         <w:rPr>
           <w:rFonts w:eastAsia="Times New Roman"/>
           <w:szCs w:val="20"/>
           <w:lang w:val="es-ES_tradnl" w:eastAsia="es-ES"/>
         </w:rPr>
-        <w:t xml:space="preserve">análisis </w:t>
+        <w:t>Por lo tanto, y a diferencia de otras implantaciones de un CRM, la fase de análisis ya ha sido desarrollada por Ingeteam, de forma amplia y exhaustiva. Por lo que se entiende que en la implantación del CRM</w:t>
       </w:r>
       <w:r>
         <w:rPr>
@@ -4046,7 +4044,7 @@
           <w:szCs w:val="20"/>
           <w:lang w:val="es-ES_tradnl" w:eastAsia="es-ES"/>
         </w:rPr>
-        <w:t xml:space="preserve">al estar ya realizada en </w:t>
+        <w:t>,</w:t>
       </w:r>
       <w:r>
         <w:rPr>
@@ -4054,59 +4052,59 @@
           <w:szCs w:val="20"/>
           <w:lang w:val="es-ES_tradnl" w:eastAsia="es-ES"/>
         </w:rPr>
-        <w:t>su mayor parte.</w:t>
-      </w:r>
-    </w:p>
-    <w:p>
-      <w:pPr>
-        <w:ind w:left="360"/>
+        <w:t xml:space="preserve"> por parte de la empresa integradora, ya no será necesaria la clásica fase de </w:t>
+      </w:r>
+      <w:r>
         <w:rPr>
           <w:rFonts w:eastAsia="Times New Roman"/>
           <w:szCs w:val="20"/>
           <w:lang w:val="es-ES_tradnl" w:eastAsia="es-ES"/>
         </w:rPr>
-      </w:pPr>
-    </w:p>
-    <w:p>
-      <w:pPr>
-        <w:ind w:left="360"/>
+        <w:t xml:space="preserve">análisis </w:t>
+      </w:r>
+      <w:r>
         <w:rPr>
           <w:rFonts w:eastAsia="Times New Roman"/>
           <w:szCs w:val="20"/>
           <w:lang w:val="es-ES_tradnl" w:eastAsia="es-ES"/>
         </w:rPr>
-      </w:pPr>
+        <w:t xml:space="preserve">al estar ya realizada en </w:t>
+      </w:r>
       <w:r>
         <w:rPr>
           <w:rFonts w:eastAsia="Times New Roman"/>
           <w:szCs w:val="20"/>
           <w:lang w:val="es-ES_tradnl" w:eastAsia="es-ES"/>
         </w:rPr>
-        <w:t xml:space="preserve">El documento se divide en </w:t>
-      </w:r>
-      <w:r>
+        <w:t>su mayor parte.</w:t>
+      </w:r>
+    </w:p>
+    <w:p>
+      <w:pPr>
+        <w:ind w:left="360"/>
         <w:rPr>
           <w:rFonts w:eastAsia="Times New Roman"/>
           <w:szCs w:val="20"/>
           <w:lang w:val="es-ES_tradnl" w:eastAsia="es-ES"/>
         </w:rPr>
-        <w:t xml:space="preserve">una serie de </w:t>
-      </w:r>
-      <w:r>
+      </w:pPr>
+    </w:p>
+    <w:p>
+      <w:pPr>
+        <w:ind w:left="360"/>
         <w:rPr>
           <w:rFonts w:eastAsia="Times New Roman"/>
           <w:szCs w:val="20"/>
           <w:lang w:val="es-ES_tradnl" w:eastAsia="es-ES"/>
         </w:rPr>
-        <w:t>capítulos</w:t>
-      </w:r>
+      </w:pPr>
       <w:r>
         <w:rPr>
           <w:rFonts w:eastAsia="Times New Roman"/>
           <w:szCs w:val="20"/>
           <w:lang w:val="es-ES_tradnl" w:eastAsia="es-ES"/>
         </w:rPr>
-        <w:t xml:space="preserve"> (ver índice)</w:t>
+        <w:t xml:space="preserve">El documento se divide en </w:t>
       </w:r>
       <w:r>
         <w:rPr>
@@ -4114,7 +4112,7 @@
           <w:szCs w:val="20"/>
           <w:lang w:val="es-ES_tradnl" w:eastAsia="es-ES"/>
         </w:rPr>
-        <w:t xml:space="preserve">, en los que se recogen aspectos funcionales y técnicos que se han de tener en cuenta para la </w:t>
+        <w:t xml:space="preserve">una serie de </w:t>
       </w:r>
       <w:r>
         <w:rPr>
@@ -4122,7 +4120,7 @@
           <w:szCs w:val="20"/>
           <w:lang w:val="es-ES_tradnl" w:eastAsia="es-ES"/>
         </w:rPr>
-        <w:t xml:space="preserve">correcta </w:t>
+        <w:t>capítulos</w:t>
       </w:r>
       <w:r>
         <w:rPr>
@@ -4130,44 +4128,69 @@
           <w:szCs w:val="20"/>
           <w:lang w:val="es-ES_tradnl" w:eastAsia="es-ES"/>
         </w:rPr>
-        <w:t xml:space="preserve">implantación del CRM. </w:t>
-      </w:r>
-    </w:p>
-    <w:p>
-      <w:pPr>
-        <w:ind w:left="360"/>
+        <w:t xml:space="preserve"> (ver índice)</w:t>
+      </w:r>
+      <w:r>
         <w:rPr>
           <w:rFonts w:eastAsia="Times New Roman"/>
           <w:szCs w:val="20"/>
           <w:lang w:val="es-ES_tradnl" w:eastAsia="es-ES"/>
         </w:rPr>
-      </w:pPr>
-    </w:p>
-    <w:p>
-      <w:pPr>
-        <w:ind w:left="360"/>
+        <w:t xml:space="preserve">, en los que se recogen aspectos funcionales y técnicos que se han de tener en cuenta para la </w:t>
+      </w:r>
+      <w:r>
         <w:rPr>
           <w:rFonts w:eastAsia="Times New Roman"/>
           <w:szCs w:val="20"/>
           <w:lang w:val="es-ES_tradnl" w:eastAsia="es-ES"/>
         </w:rPr>
-      </w:pPr>
+        <w:t xml:space="preserve">correcta </w:t>
+      </w:r>
       <w:r>
         <w:rPr>
           <w:rFonts w:eastAsia="Times New Roman"/>
           <w:szCs w:val="20"/>
           <w:lang w:val="es-ES_tradnl" w:eastAsia="es-ES"/>
         </w:rPr>
-        <w:t xml:space="preserve">Aquellos capítulos que contienen requerimientos incluyen </w:t>
-      </w:r>
-      <w:r>
+        <w:t xml:space="preserve">implantación del CRM. </w:t>
+      </w:r>
+    </w:p>
+    <w:p>
+      <w:pPr>
+        <w:ind w:left="360"/>
         <w:rPr>
           <w:rFonts w:eastAsia="Times New Roman"/>
           <w:szCs w:val="20"/>
           <w:lang w:val="es-ES_tradnl" w:eastAsia="es-ES"/>
         </w:rPr>
+      </w:pPr>
+    </w:p>
+    <w:p>
+      <w:pPr>
+        <w:ind w:left="360"/>
+        <w:rPr>
+          <w:rFonts w:eastAsia="Times New Roman"/>
+          <w:szCs w:val="20"/>
+          <w:lang w:val="es-ES_tradnl" w:eastAsia="es-ES"/>
+        </w:rPr>
+      </w:pPr>
+      <w:r>
+        <w:rPr>
+          <w:rFonts w:eastAsia="Times New Roman"/>
+          <w:szCs w:val="20"/>
+          <w:lang w:val="es-ES_tradnl" w:eastAsia="es-ES"/>
+        </w:rPr>
+        <w:t xml:space="preserve">Aquellos capítulos que contienen requerimientos incluyen </w:t>
+      </w:r>
+      <w:r>
+        <w:rPr>
+          <w:rFonts w:eastAsia="Times New Roman"/>
+          <w:szCs w:val="20"/>
+          <w:lang w:val="es-ES_tradnl" w:eastAsia="es-ES"/>
+        </w:rPr>
         <w:t xml:space="preserve">un </w:t>
       </w:r>
+      <w:proofErr w:type="spellStart"/>
       <w:r>
         <w:rPr>
           <w:rFonts w:eastAsia="Times New Roman"/>
@@ -4177,6 +4200,7 @@
         </w:rPr>
         <w:t>checklist</w:t>
       </w:r>
+      <w:proofErr w:type="spellEnd"/>
       <w:r>
         <w:rPr>
           <w:rFonts w:eastAsia="Times New Roman"/>
@@ -4344,7 +4368,7 @@
           <w:lang w:eastAsia="es-ES"/>
         </w:rPr>
       </w:pPr>
-      <w:bookmarkStart w:id="4" w:name="_Toc417460277"/>
+      <w:bookmarkStart w:id="4" w:name="_Toc417648498"/>
       <w:r>
         <w:rPr>
           <w:lang w:eastAsia="es-ES"/>
@@ -4532,9 +4556,11 @@
       <w:r>
         <w:t xml:space="preserve">, y </w:t>
       </w:r>
+      <w:proofErr w:type="spellStart"/>
       <w:r>
         <w:t>utility</w:t>
       </w:r>
+      <w:proofErr w:type="spellEnd"/>
       <w:r>
         <w:t>.</w:t>
       </w:r>
@@ -4542,8 +4568,13 @@
         <w:t xml:space="preserve"> </w:t>
       </w:r>
       <w:r>
-        <w:t>Hoy, la capacidad mundial acumulada de Ingeteam de inversores FV instalados es alrededor de 4.5 GWp</w:t>
-      </w:r>
+        <w:t xml:space="preserve">Hoy, la capacidad mundial acumulada de Ingeteam de inversores FV instalados es alrededor de 4.5 </w:t>
+      </w:r>
+      <w:proofErr w:type="spellStart"/>
+      <w:r>
+        <w:t>GWp</w:t>
+      </w:r>
+      <w:proofErr w:type="spellEnd"/>
       <w:r>
         <w:t>.</w:t>
       </w:r>
@@ -4843,7 +4874,15 @@
         <w:contextualSpacing/>
       </w:pPr>
       <w:r>
-        <w:t>4,5 GWp capacidad de potencia FV instalada mundialmente</w:t>
+        <w:t xml:space="preserve">4,5 </w:t>
+      </w:r>
+      <w:proofErr w:type="spellStart"/>
+      <w:r>
+        <w:t>GWp</w:t>
+      </w:r>
+      <w:proofErr w:type="spellEnd"/>
+      <w:r>
+        <w:t xml:space="preserve"> capacidad de potencia FV instalada mundialmente</w:t>
       </w:r>
     </w:p>
     <w:p>
@@ -4909,14 +4948,24 @@
         <w:t xml:space="preserve"> kW para </w:t>
       </w:r>
       <w:r>
-        <w:t xml:space="preserve">sistemas conectados a la red, estaciones integradas para proyectos de escala utility (con transformador MV incluido), inversores híbridos para sistemas aislados, </w:t>
-      </w:r>
+        <w:t xml:space="preserve">sistemas conectados a la red, estaciones integradas para proyectos de escala </w:t>
+      </w:r>
+      <w:proofErr w:type="spellStart"/>
+      <w:r>
+        <w:t>utility</w:t>
+      </w:r>
+      <w:proofErr w:type="spellEnd"/>
+      <w:r>
+        <w:t xml:space="preserve"> (con transformador MV incluido), inversores híbridos para sistemas aislados, </w:t>
+      </w:r>
+      <w:proofErr w:type="spellStart"/>
       <w:r>
         <w:rPr>
           <w:i/>
         </w:rPr>
         <w:t>string</w:t>
       </w:r>
+      <w:proofErr w:type="spellEnd"/>
       <w:r>
         <w:t xml:space="preserve"> </w:t>
       </w:r>
@@ -5006,17 +5055,75 @@
       <w:r>
         <w:t xml:space="preserve">La oferta de Ingeteam para el sector comercial incluye los más novedosos inversores </w:t>
       </w:r>
+      <w:proofErr w:type="spellStart"/>
       <w:r>
         <w:rPr>
           <w:i/>
         </w:rPr>
         <w:t>string</w:t>
       </w:r>
+      <w:proofErr w:type="spellEnd"/>
       <w:r>
         <w:t xml:space="preserve"> </w:t>
       </w:r>
       <w:r>
-        <w:t>sin transformador (Ingecon Sun 3Play 10kW a 20kW/ 24 kW UL), los modelos Ingecon Sun Power con potencias de salida desde los 50 kW a 250 kW y los modelos Ingecon Sun PowerMax U con aislamiento galvánico hasta los 500 kW.</w:t>
+        <w:t>sin transformador (</w:t>
+      </w:r>
+      <w:proofErr w:type="spellStart"/>
+      <w:r>
+        <w:t>Ingecon</w:t>
+      </w:r>
+      <w:proofErr w:type="spellEnd"/>
+      <w:r>
+        <w:t xml:space="preserve"> </w:t>
+      </w:r>
+      <w:proofErr w:type="spellStart"/>
+      <w:r>
+        <w:t>Sun</w:t>
+      </w:r>
+      <w:proofErr w:type="spellEnd"/>
+      <w:r>
+        <w:t xml:space="preserve"> 3Play 10kW a 20kW/ 24 kW UL), los modelos </w:t>
+      </w:r>
+      <w:proofErr w:type="spellStart"/>
+      <w:r>
+        <w:t>Ingecon</w:t>
+      </w:r>
+      <w:proofErr w:type="spellEnd"/>
+      <w:r>
+        <w:t xml:space="preserve"> </w:t>
+      </w:r>
+      <w:proofErr w:type="spellStart"/>
+      <w:r>
+        <w:t>Sun</w:t>
+      </w:r>
+      <w:proofErr w:type="spellEnd"/>
+      <w:r>
+        <w:t xml:space="preserve"> Power con potencias de salida desde los 50 kW a 250 kW y los modelos </w:t>
+      </w:r>
+      <w:proofErr w:type="spellStart"/>
+      <w:r>
+        <w:t>Ingecon</w:t>
+      </w:r>
+      <w:proofErr w:type="spellEnd"/>
+      <w:r>
+        <w:t xml:space="preserve"> </w:t>
+      </w:r>
+      <w:proofErr w:type="spellStart"/>
+      <w:r>
+        <w:t>Sun</w:t>
+      </w:r>
+      <w:proofErr w:type="spellEnd"/>
+      <w:r>
+        <w:t xml:space="preserve"> </w:t>
+      </w:r>
+      <w:proofErr w:type="spellStart"/>
+      <w:r>
+        <w:t>PowerMax</w:t>
+      </w:r>
+      <w:proofErr w:type="spellEnd"/>
+      <w:r>
+        <w:t xml:space="preserve"> U con aislamiento galvánico hasta los 500 kW.</w:t>
       </w:r>
     </w:p>
     <w:p/>
@@ -5036,12 +5143,20 @@
         <w:rPr>
           <w:b/>
         </w:rPr>
-        <w:t xml:space="preserve"> Utility</w:t>
-      </w:r>
+        <w:t xml:space="preserve"> </w:t>
+      </w:r>
+      <w:proofErr w:type="spellStart"/>
       <w:r>
         <w:rPr>
           <w:b/>
         </w:rPr>
+        <w:t>Utility</w:t>
+      </w:r>
+      <w:proofErr w:type="spellEnd"/>
+      <w:r>
+        <w:rPr>
+          <w:b/>
+        </w:rPr>
         <w:t xml:space="preserve"> </w:t>
       </w:r>
     </w:p>
@@ -5052,17 +5167,54 @@
       <w:r>
         <w:t xml:space="preserve">La línea de productos orientada al sector de escala </w:t>
       </w:r>
-      <w:r>
-        <w:t xml:space="preserve">utility </w:t>
-      </w:r>
-      <w:r>
-        <w:t>es la familia Ingecon Sun Power Max y la soluciones integradas MV Power Station desde 125 kW a 1</w:t>
+      <w:proofErr w:type="spellStart"/>
+      <w:r>
+        <w:t>utility</w:t>
+      </w:r>
+      <w:proofErr w:type="spellEnd"/>
+      <w:r>
+        <w:t xml:space="preserve"> </w:t>
+      </w:r>
+      <w:r>
+        <w:t xml:space="preserve">es la familia </w:t>
+      </w:r>
+      <w:proofErr w:type="spellStart"/>
+      <w:r>
+        <w:t>Ingecon</w:t>
+      </w:r>
+      <w:proofErr w:type="spellEnd"/>
+      <w:r>
+        <w:t xml:space="preserve"> </w:t>
+      </w:r>
+      <w:proofErr w:type="spellStart"/>
+      <w:r>
+        <w:t>Sun</w:t>
+      </w:r>
+      <w:proofErr w:type="spellEnd"/>
+      <w:r>
+        <w:t xml:space="preserve"> Power Max y la soluciones integradas MV Power </w:t>
+      </w:r>
+      <w:proofErr w:type="spellStart"/>
+      <w:r>
+        <w:t>Station</w:t>
+      </w:r>
+      <w:proofErr w:type="spellEnd"/>
+      <w:r>
+        <w:t xml:space="preserve"> desde 125 kW a 1</w:t>
       </w:r>
       <w:r>
         <w:t>.</w:t>
       </w:r>
       <w:r>
-        <w:t xml:space="preserve">070 MW. La gama PowerMax está disponible en versión modular (Multi MPPT/Master Slave) y la versión Monoblock. Ingeteam también ofrece una gran variedad de soluciones personalizadas </w:t>
+        <w:t xml:space="preserve">070 MW. La gama </w:t>
+      </w:r>
+      <w:proofErr w:type="spellStart"/>
+      <w:r>
+        <w:t>PowerMax</w:t>
+      </w:r>
+      <w:proofErr w:type="spellEnd"/>
+      <w:r>
+        <w:t xml:space="preserve"> está disponible en versión modular (Multi MPPT/Master Slave) y la versión Monoblock. Ingeteam también ofrece una gran variedad de soluciones personalizadas </w:t>
       </w:r>
       <w:r>
         <w:rPr>
@@ -5082,11 +5234,16 @@
       <w:r>
         <w:t xml:space="preserve">0 </w:t>
       </w:r>
+      <w:proofErr w:type="spellStart"/>
       <w:r>
         <w:t>k</w:t>
       </w:r>
       <w:r>
-        <w:t>VA para todo tipo de entornos.</w:t>
+        <w:t>VA</w:t>
+      </w:r>
+      <w:proofErr w:type="spellEnd"/>
+      <w:r>
+        <w:t xml:space="preserve"> para todo tipo de entornos.</w:t>
       </w:r>
     </w:p>
     <w:p/>
@@ -5106,15 +5263,20 @@
       <w:r>
         <w:t xml:space="preserve">0 </w:t>
       </w:r>
+      <w:proofErr w:type="spellStart"/>
       <w:r>
         <w:t>k</w:t>
       </w:r>
       <w:r>
-        <w:t xml:space="preserve">VA, inversores FV, transformadores </w:t>
+        <w:t>VA</w:t>
+      </w:r>
+      <w:proofErr w:type="spellEnd"/>
+      <w:r>
+        <w:t xml:space="preserve">, inversores FV, transformadores LV/MV, celdas de media tensión, panel de servicios auxiliares y equipo de </w:t>
       </w:r>
       <w:r>
         <w:lastRenderedPageBreak/>
-        <w:t xml:space="preserve">LV/MV, celdas de media tensión, panel de servicios auxiliares y equipo de monitorización que puede ser hecho a medida. Es entregado totalmente equipado con una integración completa de la carcasa, los inversores, los controles y el transformador en unidad única o en plataforma para su instalación </w:t>
+        <w:t xml:space="preserve">monitorización que puede ser hecho a medida. Es entregado totalmente equipado con una integración completa de la carcasa, los inversores, los controles y el transformador en unidad única o en plataforma para su instalación </w:t>
       </w:r>
       <w:r>
         <w:rPr>
@@ -5314,7 +5476,7 @@
       <w:pPr>
         <w:pStyle w:val="Ttulo2"/>
       </w:pPr>
-      <w:bookmarkStart w:id="5" w:name="_Toc417460278"/>
+      <w:bookmarkStart w:id="5" w:name="_Toc417648499"/>
       <w:r>
         <w:t>Organigramas</w:t>
       </w:r>
@@ -5876,7 +6038,7 @@
         </w:rPr>
       </w:pPr>
       <w:bookmarkStart w:id="6" w:name="_Toc414217429"/>
-      <w:bookmarkStart w:id="7" w:name="_Toc417460279"/>
+      <w:bookmarkStart w:id="7" w:name="_Toc417648500"/>
       <w:r>
         <w:rPr>
           <w:lang w:eastAsia="es-ES"/>
@@ -6033,8 +6195,20 @@
           <w:color w:val="000000"/>
           <w:szCs w:val="24"/>
         </w:rPr>
-        <w:t>- Category</w:t>
-      </w:r>
+        <w:t xml:space="preserve">- </w:t>
+      </w:r>
+      <w:proofErr w:type="spellStart"/>
+      <w:r>
+        <w:rPr>
+          <w:rFonts w:cs="Arial"/>
+          <w:b/>
+          <w:iCs/>
+          <w:color w:val="000000"/>
+          <w:szCs w:val="24"/>
+        </w:rPr>
+        <w:t>Category</w:t>
+      </w:r>
+      <w:proofErr w:type="spellEnd"/>
     </w:p>
     <w:p>
       <w:pPr>
@@ -6056,12 +6230,10 @@
           <w:szCs w:val="24"/>
         </w:rPr>
         <w:tab/>
-        <w:t>- Family</w:t>
-      </w:r>
-    </w:p>
-    <w:p>
-      <w:pPr>
-        <w:ind w:left="1416"/>
+        <w:t xml:space="preserve">- </w:t>
+      </w:r>
+      <w:proofErr w:type="spellStart"/>
+      <w:r>
         <w:rPr>
           <w:rFonts w:cs="Arial"/>
           <w:b/>
@@ -6069,8 +6241,13 @@
           <w:color w:val="000000"/>
           <w:szCs w:val="24"/>
         </w:rPr>
-      </w:pPr>
-      <w:r>
+        <w:t>Family</w:t>
+      </w:r>
+      <w:proofErr w:type="spellEnd"/>
+    </w:p>
+    <w:p>
+      <w:pPr>
+        <w:ind w:left="1416"/>
         <w:rPr>
           <w:rFonts w:cs="Arial"/>
           <w:b/>
@@ -6078,8 +6255,7 @@
           <w:color w:val="000000"/>
           <w:szCs w:val="24"/>
         </w:rPr>
-        <w:tab/>
-      </w:r>
+      </w:pPr>
       <w:r>
         <w:rPr>
           <w:rFonts w:cs="Arial"/>
@@ -6089,6 +6265,16 @@
           <w:szCs w:val="24"/>
         </w:rPr>
         <w:tab/>
+      </w:r>
+      <w:r>
+        <w:rPr>
+          <w:rFonts w:cs="Arial"/>
+          <w:b/>
+          <w:iCs/>
+          <w:color w:val="000000"/>
+          <w:szCs w:val="24"/>
+        </w:rPr>
+        <w:tab/>
         <w:t xml:space="preserve">- Series </w:t>
       </w:r>
     </w:p>
@@ -6132,8 +6318,20 @@
           <w:szCs w:val="24"/>
         </w:rPr>
         <w:tab/>
-        <w:t>- Platform</w:t>
-      </w:r>
+        <w:t xml:space="preserve">- </w:t>
+      </w:r>
+      <w:proofErr w:type="spellStart"/>
+      <w:r>
+        <w:rPr>
+          <w:rFonts w:cs="Arial"/>
+          <w:b/>
+          <w:iCs/>
+          <w:color w:val="000000"/>
+          <w:szCs w:val="24"/>
+        </w:rPr>
+        <w:t>Platform</w:t>
+      </w:r>
+      <w:proofErr w:type="spellEnd"/>
     </w:p>
     <w:p>
       <w:pPr>
@@ -6194,8 +6392,20 @@
           <w:color w:val="000000"/>
           <w:szCs w:val="24"/>
         </w:rPr>
-        <w:t>- Model</w:t>
-      </w:r>
+        <w:t xml:space="preserve">- </w:t>
+      </w:r>
+      <w:proofErr w:type="spellStart"/>
+      <w:r>
+        <w:rPr>
+          <w:rFonts w:cs="Arial"/>
+          <w:b/>
+          <w:iCs/>
+          <w:color w:val="000000"/>
+          <w:szCs w:val="24"/>
+        </w:rPr>
+        <w:t>Model</w:t>
+      </w:r>
+      <w:proofErr w:type="spellEnd"/>
     </w:p>
     <w:p>
       <w:pPr>
@@ -6295,7 +6505,7 @@
           <w:rFonts w:cs="Times New Roman"/>
         </w:rPr>
       </w:pPr>
-      <w:bookmarkStart w:id="9" w:name="_Toc417460280"/>
+      <w:bookmarkStart w:id="9" w:name="_Toc417648501"/>
       <w:r>
         <w:t>Productos del Área Fotovoltaica</w:t>
       </w:r>
@@ -6324,7 +6534,61 @@
           <w:iCs/>
           <w:szCs w:val="24"/>
         </w:rPr>
-        <w:t>Ingeteam FV trabaja con diferentes productos, como, por ejemplo, Inversores Fotovoltaicos, Inversores de Baterías, Inversores Micro-Eólicos, Soluciones para gestionar la energía, Soluciones Diésel-FV, Accesorios, Repuestos, UPS eólica (Uninterrupted Power Source), LOC Termosolar y Productos Movilidad Eléctrica (cargadores VE).</w:t>
+        <w:t>Ingeteam FV trabaja con diferentes productos, como, por ejemplo, Inversores Fotovoltaicos, Inversores de Baterías, Inversores Micro-Eólicos, Soluciones para gestionar la energía, Soluciones Diésel-FV, Accesorios, Repuestos, UPS eólica (</w:t>
+      </w:r>
+      <w:proofErr w:type="spellStart"/>
+      <w:r>
+        <w:rPr>
+          <w:rFonts w:cs="Arial"/>
+          <w:iCs/>
+          <w:szCs w:val="24"/>
+        </w:rPr>
+        <w:t>Uninterrupted</w:t>
+      </w:r>
+      <w:proofErr w:type="spellEnd"/>
+      <w:r>
+        <w:rPr>
+          <w:rFonts w:cs="Arial"/>
+          <w:iCs/>
+          <w:szCs w:val="24"/>
+        </w:rPr>
+        <w:t xml:space="preserve"> Power </w:t>
+      </w:r>
+      <w:proofErr w:type="spellStart"/>
+      <w:r>
+        <w:rPr>
+          <w:rFonts w:cs="Arial"/>
+          <w:iCs/>
+          <w:szCs w:val="24"/>
+        </w:rPr>
+        <w:t>Source</w:t>
+      </w:r>
+      <w:proofErr w:type="spellEnd"/>
+      <w:r>
+        <w:rPr>
+          <w:rFonts w:cs="Arial"/>
+          <w:iCs/>
+          <w:szCs w:val="24"/>
+        </w:rPr>
+        <w:t xml:space="preserve">), LOC </w:t>
+      </w:r>
+      <w:proofErr w:type="spellStart"/>
+      <w:r>
+        <w:rPr>
+          <w:rFonts w:cs="Arial"/>
+          <w:iCs/>
+          <w:szCs w:val="24"/>
+        </w:rPr>
+        <w:t>Termosolar</w:t>
+      </w:r>
+      <w:proofErr w:type="spellEnd"/>
+      <w:r>
+        <w:rPr>
+          <w:rFonts w:cs="Arial"/>
+          <w:iCs/>
+          <w:szCs w:val="24"/>
+        </w:rPr>
+        <w:t xml:space="preserve"> y Productos Movilidad Eléctrica (cargadores VE).</w:t>
       </w:r>
     </w:p>
     <w:p/>
@@ -6665,7 +6929,7 @@
         </w:rPr>
       </w:pPr>
       <w:bookmarkStart w:id="10" w:name="_Toc414217432"/>
-      <w:bookmarkStart w:id="11" w:name="_Toc417460281"/>
+      <w:bookmarkStart w:id="11" w:name="_Toc417648502"/>
       <w:bookmarkEnd w:id="10"/>
       <w:r>
         <w:lastRenderedPageBreak/>
@@ -6690,8 +6954,8 @@
     <w:p/>
     <w:tbl>
       <w:tblPr>
-        <w:tblW w:w="8930" w:type="dxa"/>
-        <w:tblInd w:w="137" w:type="dxa"/>
+        <w:tblW w:w="7631" w:type="dxa"/>
+        <w:jc w:val="center"/>
         <w:tblBorders>
           <w:top w:val="single" w:sz="4" w:space="0" w:color="00000A"/>
           <w:left w:val="single" w:sz="4" w:space="0" w:color="00000A"/>
@@ -6707,20 +6971,19 @@
         <w:tblLook w:val="04A0" w:firstRow="1" w:lastRow="0" w:firstColumn="1" w:lastColumn="0" w:noHBand="0" w:noVBand="1"/>
       </w:tblPr>
       <w:tblGrid>
-        <w:gridCol w:w="1302"/>
-        <w:gridCol w:w="2593"/>
-        <w:gridCol w:w="5035"/>
+        <w:gridCol w:w="2594"/>
+        <w:gridCol w:w="5037"/>
       </w:tblGrid>
       <w:tr>
         <w:trPr>
           <w:cantSplit/>
           <w:trHeight w:val="300"/>
           <w:tblHeader/>
+          <w:jc w:val="center"/>
         </w:trPr>
         <w:tc>
           <w:tcPr>
-            <w:tcW w:w="3893" w:type="dxa"/>
-            <w:gridSpan w:val="2"/>
+            <w:tcW w:w="2594" w:type="dxa"/>
             <w:tcBorders>
               <w:top w:val="single" w:sz="4" w:space="0" w:color="00000A"/>
               <w:left w:val="single" w:sz="4" w:space="0" w:color="00000A"/>
@@ -6728,7 +6991,6 @@
               <w:right w:val="single" w:sz="4" w:space="0" w:color="00000A"/>
             </w:tcBorders>
             <w:shd w:val="clear" w:color="auto" w:fill="C5D9F1"/>
-            <w:hideMark/>
           </w:tcPr>
           <w:p>
             <w:pPr>
@@ -6787,42 +7049,8 @@
           <w:cantSplit/>
           <w:trHeight w:val="1561"/>
           <w:tblHeader/>
+          <w:jc w:val="center"/>
         </w:trPr>
-        <w:tc>
-          <w:tcPr>
-            <w:tcW w:w="1299" w:type="dxa"/>
-            <w:tcBorders>
-              <w:top w:val="single" w:sz="4" w:space="0" w:color="00000A"/>
-              <w:left w:val="single" w:sz="4" w:space="0" w:color="00000A"/>
-              <w:bottom w:val="single" w:sz="4" w:space="0" w:color="00000A"/>
-              <w:right w:val="single" w:sz="4" w:space="0" w:color="00000A"/>
-            </w:tcBorders>
-            <w:vAlign w:val="center"/>
-            <w:hideMark/>
-          </w:tcPr>
-          <w:p>
-            <w:pPr>
-              <w:rPr>
-                <w:rFonts w:ascii="Calibri" w:eastAsia="Times New Roman" w:hAnsi="Calibri"/>
-                <w:b/>
-                <w:color w:val="000000"/>
-                <w:sz w:val="22"/>
-                <w:lang w:eastAsia="es-ES"/>
-              </w:rPr>
-            </w:pPr>
-            <w:r>
-              <w:object w:dxaOrig="1830" w:dyaOrig="1770">
-                <v:shape id="ole_rId4" o:spid="_x0000_i1025" style="width:58.05pt;height:58.05pt" coordsize="" o:spt="100" adj="0,,0" path="" stroked="f">
-                  <v:stroke joinstyle="miter"/>
-                  <v:imagedata r:id="rId11" o:title=""/>
-                  <v:formulas/>
-                  <v:path o:connecttype="segments"/>
-                </v:shape>
-                <o:OLEObject Type="Embed" ProgID="PBrush" ShapeID="ole_rId4" DrawAspect="Content" ObjectID="_1491215934" r:id="rId12"/>
-              </w:object>
-            </w:r>
-          </w:p>
-        </w:tc>
         <w:tc>
           <w:tcPr>
             <w:tcW w:w="2594" w:type="dxa"/>
@@ -6924,42 +7152,8 @@
           <w:cantSplit/>
           <w:trHeight w:val="1298"/>
           <w:tblHeader/>
+          <w:jc w:val="center"/>
         </w:trPr>
-        <w:tc>
-          <w:tcPr>
-            <w:tcW w:w="1299" w:type="dxa"/>
-            <w:tcBorders>
-              <w:top w:val="single" w:sz="4" w:space="0" w:color="00000A"/>
-              <w:left w:val="single" w:sz="4" w:space="0" w:color="00000A"/>
-              <w:bottom w:val="single" w:sz="4" w:space="0" w:color="00000A"/>
-              <w:right w:val="single" w:sz="4" w:space="0" w:color="00000A"/>
-            </w:tcBorders>
-            <w:vAlign w:val="center"/>
-            <w:hideMark/>
-          </w:tcPr>
-          <w:p>
-            <w:pPr>
-              <w:rPr>
-                <w:rFonts w:ascii="Calibri" w:eastAsia="Times New Roman" w:hAnsi="Calibri"/>
-                <w:b/>
-                <w:color w:val="000000"/>
-                <w:sz w:val="22"/>
-                <w:lang w:eastAsia="es-ES"/>
-              </w:rPr>
-            </w:pPr>
-            <w:r>
-              <w:object w:dxaOrig="1770" w:dyaOrig="1740">
-                <v:shape id="ole_rId6" o:spid="_x0000_i1026" style="width:58.05pt;height:58.05pt" coordsize="" o:spt="100" adj="0,,0" path="" stroked="f">
-                  <v:stroke joinstyle="miter"/>
-                  <v:imagedata r:id="rId13" o:title=""/>
-                  <v:formulas/>
-                  <v:path o:connecttype="segments"/>
-                </v:shape>
-                <o:OLEObject Type="Embed" ProgID="PBrush" ShapeID="ole_rId6" DrawAspect="Content" ObjectID="_1491215935" r:id="rId14"/>
-              </w:object>
-            </w:r>
-          </w:p>
-        </w:tc>
         <w:tc>
           <w:tcPr>
             <w:tcW w:w="2594" w:type="dxa"/>
@@ -6990,17 +7184,7 @@
                 <w:sz w:val="22"/>
                 <w:lang w:eastAsia="es-ES"/>
               </w:rPr>
-              <w:t>Puesta en marcha</w:t>
-            </w:r>
-            <w:r>
-              <w:rPr>
-                <w:rFonts w:ascii="Calibri" w:eastAsia="Times New Roman" w:hAnsi="Calibri"/>
-                <w:b/>
-                <w:color w:val="000000"/>
-                <w:sz w:val="22"/>
-                <w:lang w:eastAsia="es-ES"/>
-              </w:rPr>
-              <w:t xml:space="preserve"> (PEM)</w:t>
+              <w:t>Puesta en marcha (PEM)</w:t>
             </w:r>
           </w:p>
         </w:tc>
@@ -7039,16 +7223,7 @@
                 <w:color w:val="000000"/>
                 <w:lang w:eastAsia="es-ES"/>
               </w:rPr>
-              <w:t xml:space="preserve">Basada </w:t>
-            </w:r>
-            <w:r>
-              <w:rPr>
-                <w:rFonts w:ascii="Calibri" w:eastAsia="Times New Roman" w:hAnsi="Calibri"/>
-                <w:bCs/>
-                <w:color w:val="000000"/>
-                <w:lang w:eastAsia="es-ES"/>
-              </w:rPr>
-              <w:t>en los protocolos propios y del cliente.</w:t>
+              <w:t>Basada en los protocolos propios y del cliente.</w:t>
             </w:r>
           </w:p>
         </w:tc>
@@ -7058,42 +7233,8 @@
           <w:cantSplit/>
           <w:trHeight w:val="1310"/>
           <w:tblHeader/>
+          <w:jc w:val="center"/>
         </w:trPr>
-        <w:tc>
-          <w:tcPr>
-            <w:tcW w:w="1299" w:type="dxa"/>
-            <w:tcBorders>
-              <w:top w:val="single" w:sz="4" w:space="0" w:color="00000A"/>
-              <w:left w:val="single" w:sz="4" w:space="0" w:color="00000A"/>
-              <w:bottom w:val="single" w:sz="4" w:space="0" w:color="00000A"/>
-              <w:right w:val="single" w:sz="4" w:space="0" w:color="00000A"/>
-            </w:tcBorders>
-            <w:vAlign w:val="center"/>
-            <w:hideMark/>
-          </w:tcPr>
-          <w:p>
-            <w:pPr>
-              <w:rPr>
-                <w:rFonts w:ascii="Calibri" w:eastAsia="Times New Roman" w:hAnsi="Calibri"/>
-                <w:b/>
-                <w:color w:val="000000"/>
-                <w:sz w:val="22"/>
-                <w:lang w:eastAsia="es-ES"/>
-              </w:rPr>
-            </w:pPr>
-            <w:r>
-              <w:object w:dxaOrig="1725" w:dyaOrig="1725">
-                <v:shape id="ole_rId8" o:spid="_x0000_i1027" style="width:58.05pt;height:58.05pt" coordsize="" o:spt="100" adj="0,,0" path="" stroked="f">
-                  <v:stroke joinstyle="miter"/>
-                  <v:imagedata r:id="rId15" o:title=""/>
-                  <v:formulas/>
-                  <v:path o:connecttype="segments"/>
-                </v:shape>
-                <o:OLEObject Type="Embed" ProgID="PBrush" ShapeID="ole_rId8" DrawAspect="Content" ObjectID="_1491215936" r:id="rId16"/>
-              </w:object>
-            </w:r>
-          </w:p>
-        </w:tc>
         <w:tc>
           <w:tcPr>
             <w:tcW w:w="2594" w:type="dxa"/>
@@ -7124,7 +7265,7 @@
                 <w:sz w:val="22"/>
                 <w:lang w:eastAsia="es-ES"/>
               </w:rPr>
-              <w:t>Diagnóstico y reparación</w:t>
+              <w:t>Diagnóstico</w:t>
             </w:r>
           </w:p>
         </w:tc>
@@ -7163,7 +7304,254 @@
                 <w:color w:val="000000"/>
                 <w:lang w:eastAsia="es-ES"/>
               </w:rPr>
+              <w:t>Diagnóstico de productos.</w:t>
+            </w:r>
+          </w:p>
+        </w:tc>
+      </w:tr>
+      <w:tr>
+        <w:trPr>
+          <w:cantSplit/>
+          <w:trHeight w:val="1310"/>
+          <w:tblHeader/>
+          <w:jc w:val="center"/>
+        </w:trPr>
+        <w:tc>
+          <w:tcPr>
+            <w:tcW w:w="2594" w:type="dxa"/>
+            <w:tcBorders>
+              <w:top w:val="single" w:sz="4" w:space="0" w:color="00000A"/>
+              <w:left w:val="single" w:sz="4" w:space="0" w:color="00000A"/>
+              <w:bottom w:val="single" w:sz="4" w:space="0" w:color="00000A"/>
+              <w:right w:val="single" w:sz="4" w:space="0" w:color="00000A"/>
+            </w:tcBorders>
+            <w:vAlign w:val="center"/>
+          </w:tcPr>
+          <w:p>
+            <w:pPr>
+              <w:rPr>
+                <w:rFonts w:ascii="Calibri" w:eastAsia="Times New Roman" w:hAnsi="Calibri"/>
+                <w:b/>
+                <w:color w:val="000000"/>
+                <w:sz w:val="22"/>
+                <w:lang w:eastAsia="es-ES"/>
+              </w:rPr>
+            </w:pPr>
+            <w:r>
+              <w:rPr>
+                <w:rFonts w:ascii="Calibri" w:eastAsia="Times New Roman" w:hAnsi="Calibri"/>
+                <w:b/>
+                <w:color w:val="000000"/>
+                <w:sz w:val="22"/>
+                <w:lang w:eastAsia="es-ES"/>
+              </w:rPr>
+              <w:t>R</w:t>
+            </w:r>
+            <w:r>
+              <w:rPr>
+                <w:rFonts w:ascii="Calibri" w:eastAsia="Times New Roman" w:hAnsi="Calibri"/>
+                <w:b/>
+                <w:color w:val="000000"/>
+                <w:sz w:val="22"/>
+                <w:lang w:eastAsia="es-ES"/>
+              </w:rPr>
+              <w:t>eparación</w:t>
+            </w:r>
+          </w:p>
+        </w:tc>
+        <w:tc>
+          <w:tcPr>
+            <w:tcW w:w="5037" w:type="dxa"/>
+            <w:tcBorders>
+              <w:top w:val="single" w:sz="4" w:space="0" w:color="00000A"/>
+              <w:left w:val="single" w:sz="4" w:space="0" w:color="00000A"/>
+              <w:bottom w:val="single" w:sz="4" w:space="0" w:color="00000A"/>
+              <w:right w:val="single" w:sz="4" w:space="0" w:color="00000A"/>
+            </w:tcBorders>
+            <w:vAlign w:val="center"/>
+          </w:tcPr>
+          <w:p>
+            <w:pPr>
+              <w:pStyle w:val="Prrafodelista"/>
+              <w:numPr>
+                <w:ilvl w:val="0"/>
+                <w:numId w:val="53"/>
+              </w:numPr>
+              <w:suppressAutoHyphens/>
+              <w:spacing w:before="48"/>
+              <w:rPr>
+                <w:rFonts w:ascii="Calibri" w:eastAsia="Times New Roman" w:hAnsi="Calibri"/>
+                <w:bCs/>
+                <w:color w:val="000000"/>
+                <w:lang w:eastAsia="es-ES"/>
+              </w:rPr>
+            </w:pPr>
+            <w:r>
+              <w:rPr>
+                <w:rFonts w:ascii="Calibri" w:eastAsia="Times New Roman" w:hAnsi="Calibri"/>
+                <w:bCs/>
+                <w:color w:val="000000"/>
+                <w:lang w:eastAsia="es-ES"/>
+              </w:rPr>
               <w:t>Reparación en fábrica.</w:t>
+            </w:r>
+          </w:p>
+        </w:tc>
+      </w:tr>
+      <w:tr>
+        <w:trPr>
+          <w:cantSplit/>
+          <w:trHeight w:val="1310"/>
+          <w:tblHeader/>
+          <w:jc w:val="center"/>
+        </w:trPr>
+        <w:tc>
+          <w:tcPr>
+            <w:tcW w:w="2594" w:type="dxa"/>
+            <w:tcBorders>
+              <w:top w:val="single" w:sz="4" w:space="0" w:color="00000A"/>
+              <w:left w:val="single" w:sz="4" w:space="0" w:color="00000A"/>
+              <w:bottom w:val="single" w:sz="4" w:space="0" w:color="00000A"/>
+              <w:right w:val="single" w:sz="4" w:space="0" w:color="00000A"/>
+            </w:tcBorders>
+            <w:vAlign w:val="center"/>
+          </w:tcPr>
+          <w:p>
+            <w:pPr>
+              <w:rPr>
+                <w:rFonts w:ascii="Calibri" w:eastAsia="Times New Roman" w:hAnsi="Calibri"/>
+                <w:b/>
+                <w:color w:val="000000"/>
+                <w:sz w:val="22"/>
+                <w:lang w:eastAsia="es-ES"/>
+              </w:rPr>
+            </w:pPr>
+            <w:r>
+              <w:rPr>
+                <w:rFonts w:ascii="Calibri" w:eastAsia="Times New Roman" w:hAnsi="Calibri"/>
+                <w:b/>
+                <w:color w:val="000000"/>
+                <w:sz w:val="22"/>
+                <w:lang w:eastAsia="es-ES"/>
+              </w:rPr>
+              <w:t>Transporte</w:t>
+            </w:r>
+          </w:p>
+        </w:tc>
+        <w:tc>
+          <w:tcPr>
+            <w:tcW w:w="5037" w:type="dxa"/>
+            <w:tcBorders>
+              <w:top w:val="single" w:sz="4" w:space="0" w:color="00000A"/>
+              <w:left w:val="single" w:sz="4" w:space="0" w:color="00000A"/>
+              <w:bottom w:val="single" w:sz="4" w:space="0" w:color="00000A"/>
+              <w:right w:val="single" w:sz="4" w:space="0" w:color="00000A"/>
+            </w:tcBorders>
+            <w:vAlign w:val="center"/>
+          </w:tcPr>
+          <w:p>
+            <w:pPr>
+              <w:pStyle w:val="Prrafodelista"/>
+              <w:numPr>
+                <w:ilvl w:val="0"/>
+                <w:numId w:val="53"/>
+              </w:numPr>
+              <w:suppressAutoHyphens/>
+              <w:spacing w:before="48"/>
+              <w:rPr>
+                <w:rFonts w:ascii="Calibri" w:eastAsia="Times New Roman" w:hAnsi="Calibri"/>
+                <w:bCs/>
+                <w:color w:val="000000"/>
+                <w:lang w:eastAsia="es-ES"/>
+              </w:rPr>
+            </w:pPr>
+            <w:r>
+              <w:rPr>
+                <w:rFonts w:ascii="Calibri" w:eastAsia="Times New Roman" w:hAnsi="Calibri"/>
+                <w:bCs/>
+                <w:color w:val="000000"/>
+                <w:lang w:eastAsia="es-ES"/>
+              </w:rPr>
+              <w:t>Logística para la entrega de material.</w:t>
+            </w:r>
+          </w:p>
+        </w:tc>
+      </w:tr>
+      <w:tr>
+        <w:trPr>
+          <w:cantSplit/>
+          <w:trHeight w:val="1310"/>
+          <w:tblHeader/>
+          <w:jc w:val="center"/>
+        </w:trPr>
+        <w:tc>
+          <w:tcPr>
+            <w:tcW w:w="2594" w:type="dxa"/>
+            <w:tcBorders>
+              <w:top w:val="single" w:sz="4" w:space="0" w:color="00000A"/>
+              <w:left w:val="single" w:sz="4" w:space="0" w:color="00000A"/>
+              <w:bottom w:val="single" w:sz="4" w:space="0" w:color="00000A"/>
+              <w:right w:val="single" w:sz="4" w:space="0" w:color="00000A"/>
+            </w:tcBorders>
+            <w:vAlign w:val="center"/>
+          </w:tcPr>
+          <w:p>
+            <w:pPr>
+              <w:rPr>
+                <w:rFonts w:ascii="Calibri" w:eastAsia="Times New Roman" w:hAnsi="Calibri"/>
+                <w:b/>
+                <w:color w:val="000000"/>
+                <w:sz w:val="22"/>
+                <w:lang w:eastAsia="es-ES"/>
+              </w:rPr>
+            </w:pPr>
+            <w:r>
+              <w:rPr>
+                <w:rFonts w:ascii="Calibri" w:eastAsia="Times New Roman" w:hAnsi="Calibri"/>
+                <w:b/>
+                <w:color w:val="000000"/>
+                <w:sz w:val="22"/>
+                <w:lang w:eastAsia="es-ES"/>
+              </w:rPr>
+              <w:t>Asistencia en campo</w:t>
+            </w:r>
+          </w:p>
+        </w:tc>
+        <w:tc>
+          <w:tcPr>
+            <w:tcW w:w="5037" w:type="dxa"/>
+            <w:tcBorders>
+              <w:top w:val="single" w:sz="4" w:space="0" w:color="00000A"/>
+              <w:left w:val="single" w:sz="4" w:space="0" w:color="00000A"/>
+              <w:bottom w:val="single" w:sz="4" w:space="0" w:color="00000A"/>
+              <w:right w:val="single" w:sz="4" w:space="0" w:color="00000A"/>
+            </w:tcBorders>
+            <w:vAlign w:val="center"/>
+          </w:tcPr>
+          <w:p>
+            <w:pPr>
+              <w:pStyle w:val="Prrafodelista"/>
+              <w:numPr>
+                <w:ilvl w:val="0"/>
+                <w:numId w:val="53"/>
+              </w:numPr>
+              <w:suppressAutoHyphens/>
+              <w:spacing w:before="48"/>
+              <w:rPr>
+                <w:rFonts w:ascii="Calibri" w:eastAsia="Times New Roman" w:hAnsi="Calibri"/>
+                <w:bCs/>
+                <w:color w:val="000000"/>
+                <w:lang w:eastAsia="es-ES"/>
+              </w:rPr>
+            </w:pPr>
+            <w:r>
+              <w:rPr>
+                <w:rFonts w:ascii="Calibri" w:eastAsia="Times New Roman" w:hAnsi="Calibri"/>
+                <w:bCs/>
+                <w:color w:val="000000"/>
+                <w:lang w:eastAsia="es-ES"/>
+              </w:rPr>
+              <w:t>Asistencia técnica in-situ.</w:t>
             </w:r>
           </w:p>
         </w:tc>
@@ -7198,7 +7586,7 @@
         </w:rPr>
       </w:pPr>
       <w:bookmarkStart w:id="12" w:name="_Toc414217433"/>
-      <w:bookmarkStart w:id="13" w:name="_Toc417460282"/>
+      <w:bookmarkStart w:id="13" w:name="_Toc417648503"/>
       <w:r>
         <w:rPr>
           <w:lang w:eastAsia="es-ES"/>
@@ -7274,8 +7662,30 @@
         <w:rPr>
           <w:lang w:eastAsia="es-ES"/>
         </w:rPr>
-        <w:t xml:space="preserve"> Landscape/Utilities</w:t>
-      </w:r>
+        <w:t xml:space="preserve"> </w:t>
+      </w:r>
+      <w:proofErr w:type="spellStart"/>
+      <w:r>
+        <w:rPr>
+          <w:lang w:eastAsia="es-ES"/>
+        </w:rPr>
+        <w:t>Landscape</w:t>
+      </w:r>
+      <w:proofErr w:type="spellEnd"/>
+      <w:r>
+        <w:rPr>
+          <w:lang w:eastAsia="es-ES"/>
+        </w:rPr>
+        <w:t>/</w:t>
+      </w:r>
+      <w:proofErr w:type="spellStart"/>
+      <w:r>
+        <w:rPr>
+          <w:lang w:eastAsia="es-ES"/>
+        </w:rPr>
+        <w:t>Utilities</w:t>
+      </w:r>
+      <w:proofErr w:type="spellEnd"/>
       <w:r>
         <w:rPr>
           <w:lang w:eastAsia="es-ES"/>
@@ -7352,8 +7762,16 @@
         <w:rPr>
           <w:lang w:eastAsia="es-ES"/>
         </w:rPr>
-        <w:t>10 kWp</w:t>
-      </w:r>
+        <w:t xml:space="preserve">10 </w:t>
+      </w:r>
+      <w:proofErr w:type="spellStart"/>
+      <w:r>
+        <w:rPr>
+          <w:lang w:eastAsia="es-ES"/>
+        </w:rPr>
+        <w:t>kWp</w:t>
+      </w:r>
+      <w:proofErr w:type="spellEnd"/>
     </w:p>
     <w:p>
       <w:pPr>
@@ -7453,8 +7871,30 @@
         <w:rPr>
           <w:lang w:eastAsia="es-ES"/>
         </w:rPr>
-        <w:t>Rango: 10 kWp – 1 MWp</w:t>
-      </w:r>
+        <w:t xml:space="preserve">Rango: 10 </w:t>
+      </w:r>
+      <w:proofErr w:type="spellStart"/>
+      <w:r>
+        <w:rPr>
+          <w:lang w:eastAsia="es-ES"/>
+        </w:rPr>
+        <w:t>kWp</w:t>
+      </w:r>
+      <w:proofErr w:type="spellEnd"/>
+      <w:r>
+        <w:rPr>
+          <w:lang w:eastAsia="es-ES"/>
+        </w:rPr>
+        <w:t xml:space="preserve"> – 1 </w:t>
+      </w:r>
+      <w:proofErr w:type="spellStart"/>
+      <w:r>
+        <w:rPr>
+          <w:lang w:eastAsia="es-ES"/>
+        </w:rPr>
+        <w:t>MWp</w:t>
+      </w:r>
+      <w:proofErr w:type="spellEnd"/>
     </w:p>
     <w:p>
       <w:pPr>
@@ -7520,13 +7960,31 @@
           <w:lang w:eastAsia="es-ES"/>
         </w:rPr>
       </w:pPr>
+      <w:proofErr w:type="spellStart"/>
       <w:r>
         <w:rPr>
           <w:b/>
           <w:lang w:eastAsia="es-ES"/>
         </w:rPr>
-        <w:t>Landscape/Utilities</w:t>
-      </w:r>
+        <w:t>Landscape</w:t>
+      </w:r>
+      <w:proofErr w:type="spellEnd"/>
+      <w:r>
+        <w:rPr>
+          <w:b/>
+          <w:lang w:eastAsia="es-ES"/>
+        </w:rPr>
+        <w:t>/</w:t>
+      </w:r>
+      <w:proofErr w:type="spellStart"/>
+      <w:r>
+        <w:rPr>
+          <w:b/>
+          <w:lang w:eastAsia="es-ES"/>
+        </w:rPr>
+        <w:t>Utilities</w:t>
+      </w:r>
+      <w:proofErr w:type="spellEnd"/>
     </w:p>
     <w:p>
       <w:pPr>
@@ -7557,23 +8015,53 @@
           <w:lang w:val="en-US" w:eastAsia="es-ES"/>
         </w:rPr>
       </w:pPr>
+      <w:proofErr w:type="spellStart"/>
       <w:r>
         <w:rPr>
           <w:lang w:val="en-US" w:eastAsia="es-ES"/>
         </w:rPr>
-        <w:t xml:space="preserve">Productos: </w:t>
-      </w:r>
+        <w:t>Productos</w:t>
+      </w:r>
+      <w:proofErr w:type="spellEnd"/>
       <w:r>
         <w:rPr>
           <w:lang w:val="en-US" w:eastAsia="es-ES"/>
         </w:rPr>
-        <w:t>PowerMax, Power</w:t>
-      </w:r>
+        <w:t xml:space="preserve">: </w:t>
+      </w:r>
+      <w:proofErr w:type="spellStart"/>
       <w:r>
         <w:rPr>
           <w:lang w:val="en-US" w:eastAsia="es-ES"/>
         </w:rPr>
-        <w:t>Stations, Central Inverters</w:t>
+        <w:t>PowerMax</w:t>
+      </w:r>
+      <w:proofErr w:type="spellEnd"/>
+      <w:r>
+        <w:rPr>
+          <w:lang w:val="en-US" w:eastAsia="es-ES"/>
+        </w:rPr>
+        <w:t xml:space="preserve">, </w:t>
+      </w:r>
+      <w:proofErr w:type="spellStart"/>
+      <w:r>
+        <w:rPr>
+          <w:lang w:val="en-US" w:eastAsia="es-ES"/>
+        </w:rPr>
+        <w:t>Power</w:t>
+      </w:r>
+      <w:r>
+        <w:rPr>
+          <w:lang w:val="en-US" w:eastAsia="es-ES"/>
+        </w:rPr>
+        <w:t>Stations</w:t>
+      </w:r>
+      <w:proofErr w:type="spellEnd"/>
+      <w:r>
+        <w:rPr>
+          <w:lang w:val="en-US" w:eastAsia="es-ES"/>
+        </w:rPr>
+        <w:t>, Central Inverters</w:t>
       </w:r>
     </w:p>
     <w:p>
@@ -7591,7 +8079,35 @@
         <w:rPr>
           <w:lang w:eastAsia="es-ES"/>
         </w:rPr>
-        <w:t>Actores principales: EPCistas, Developers/Promotores (generalmente empresas int</w:t>
+        <w:t xml:space="preserve">Actores principales: </w:t>
+      </w:r>
+      <w:proofErr w:type="spellStart"/>
+      <w:r>
+        <w:rPr>
+          <w:lang w:eastAsia="es-ES"/>
+        </w:rPr>
+        <w:t>EPCistas</w:t>
+      </w:r>
+      <w:proofErr w:type="spellEnd"/>
+      <w:r>
+        <w:rPr>
+          <w:lang w:eastAsia="es-ES"/>
+        </w:rPr>
+        <w:t xml:space="preserve">, </w:t>
+      </w:r>
+      <w:proofErr w:type="spellStart"/>
+      <w:r>
+        <w:rPr>
+          <w:lang w:eastAsia="es-ES"/>
+        </w:rPr>
+        <w:t>Developers</w:t>
+      </w:r>
+      <w:proofErr w:type="spellEnd"/>
+      <w:r>
+        <w:rPr>
+          <w:lang w:eastAsia="es-ES"/>
+        </w:rPr>
+        <w:t>/Promotores (generalmente empresas int</w:t>
       </w:r>
       <w:r>
         <w:rPr>
@@ -7630,8 +8146,17 @@
           <w:b/>
           <w:lang w:eastAsia="es-ES"/>
         </w:rPr>
-        <w:t>Storage &amp; Diesel</w:t>
-      </w:r>
+        <w:t xml:space="preserve">Storage &amp; </w:t>
+      </w:r>
+      <w:proofErr w:type="spellStart"/>
+      <w:r>
+        <w:rPr>
+          <w:b/>
+          <w:lang w:eastAsia="es-ES"/>
+        </w:rPr>
+        <w:t>Diesel</w:t>
+      </w:r>
+      <w:proofErr w:type="spellEnd"/>
     </w:p>
     <w:p>
       <w:pPr>
@@ -7648,8 +8173,30 @@
         <w:rPr>
           <w:lang w:eastAsia="es-ES"/>
         </w:rPr>
-        <w:t>Rango: 2 kWp – 10 MWp</w:t>
-      </w:r>
+        <w:t xml:space="preserve">Rango: 2 </w:t>
+      </w:r>
+      <w:proofErr w:type="spellStart"/>
+      <w:r>
+        <w:rPr>
+          <w:lang w:eastAsia="es-ES"/>
+        </w:rPr>
+        <w:t>kWp</w:t>
+      </w:r>
+      <w:proofErr w:type="spellEnd"/>
+      <w:r>
+        <w:rPr>
+          <w:lang w:eastAsia="es-ES"/>
+        </w:rPr>
+        <w:t xml:space="preserve"> – 10 </w:t>
+      </w:r>
+      <w:proofErr w:type="spellStart"/>
+      <w:r>
+        <w:rPr>
+          <w:lang w:eastAsia="es-ES"/>
+        </w:rPr>
+        <w:t>MWp</w:t>
+      </w:r>
+      <w:proofErr w:type="spellEnd"/>
     </w:p>
     <w:p>
       <w:pPr>
@@ -7662,11 +8209,33 @@
           <w:lang w:val="en-US" w:eastAsia="es-ES"/>
         </w:rPr>
       </w:pPr>
+      <w:proofErr w:type="spellStart"/>
       <w:r>
         <w:rPr>
           <w:lang w:val="en-US" w:eastAsia="es-ES"/>
         </w:rPr>
-        <w:t>Productos: 1 Play Storage + 3 Play Storage + Power Storage + PowerMax Storage</w:t>
+        <w:t>Productos</w:t>
+      </w:r>
+      <w:proofErr w:type="spellEnd"/>
+      <w:r>
+        <w:rPr>
+          <w:lang w:val="en-US" w:eastAsia="es-ES"/>
+        </w:rPr>
+        <w:t xml:space="preserve">: 1 Play Storage + 3 Play Storage + Power Storage + </w:t>
+      </w:r>
+      <w:proofErr w:type="spellStart"/>
+      <w:r>
+        <w:rPr>
+          <w:lang w:val="en-US" w:eastAsia="es-ES"/>
+        </w:rPr>
+        <w:t>PowerMax</w:t>
+      </w:r>
+      <w:proofErr w:type="spellEnd"/>
+      <w:r>
+        <w:rPr>
+          <w:lang w:val="en-US" w:eastAsia="es-ES"/>
+        </w:rPr>
+        <w:t xml:space="preserve"> Storage</w:t>
       </w:r>
     </w:p>
     <w:p>
@@ -7799,7 +8368,35 @@
         <w:rPr>
           <w:b/>
         </w:rPr>
-        <w:t>Company Value Chain Position</w:t>
+        <w:t xml:space="preserve">Company </w:t>
+      </w:r>
+      <w:proofErr w:type="spellStart"/>
+      <w:r>
+        <w:rPr>
+          <w:b/>
+        </w:rPr>
+        <w:t>Value</w:t>
+      </w:r>
+      <w:proofErr w:type="spellEnd"/>
+      <w:r>
+        <w:rPr>
+          <w:b/>
+        </w:rPr>
+        <w:t xml:space="preserve"> </w:t>
+      </w:r>
+      <w:proofErr w:type="spellStart"/>
+      <w:r>
+        <w:rPr>
+          <w:b/>
+        </w:rPr>
+        <w:t>Chain</w:t>
+      </w:r>
+      <w:proofErr w:type="spellEnd"/>
+      <w:r>
+        <w:rPr>
+          <w:b/>
+        </w:rPr>
+        <w:t xml:space="preserve"> Position</w:t>
       </w:r>
       <w:r>
         <w:t xml:space="preserve">: </w:t>
@@ -7831,6 +8428,17 @@
     </w:p>
     <w:p>
       <w:pPr>
+        <w:jc w:val="left"/>
+        <w:rPr>
+          <w:rFonts w:cs="Calibri"/>
+        </w:rPr>
+      </w:pPr>
+      <w:r>
+        <w:br w:type="page"/>
+      </w:r>
+    </w:p>
+    <w:p>
+      <w:pPr>
         <w:pStyle w:val="Prrafodelista"/>
         <w:spacing w:after="200" w:line="276" w:lineRule="auto"/>
         <w:ind w:left="1985" w:hanging="557"/>
@@ -7871,7 +8479,6 @@
         <w:contextualSpacing/>
       </w:pPr>
       <w:r>
-        <w:lastRenderedPageBreak/>
         <w:t>Describe si la empresa está activa o inactiva en el sector FV, o si ya no realiza actividad comercial.</w:t>
       </w:r>
     </w:p>
@@ -7897,11 +8504,19 @@
           <w:lang w:val="en-US"/>
         </w:rPr>
       </w:pPr>
+      <w:proofErr w:type="spellStart"/>
       <w:r>
         <w:rPr>
           <w:b/>
         </w:rPr>
-        <w:t xml:space="preserve">Relation </w:t>
+        <w:t>Relation</w:t>
+      </w:r>
+      <w:proofErr w:type="spellEnd"/>
+      <w:r>
+        <w:rPr>
+          <w:b/>
+        </w:rPr>
+        <w:t xml:space="preserve"> </w:t>
       </w:r>
       <w:r>
         <w:rPr>
@@ -7928,7 +8543,15 @@
         <w:t>Ingeteam</w:t>
       </w:r>
       <w:r>
-        <w:t xml:space="preserve"> (e.j: filial).</w:t>
+        <w:t xml:space="preserve"> (</w:t>
+      </w:r>
+      <w:proofErr w:type="spellStart"/>
+      <w:r>
+        <w:t>e.j</w:t>
+      </w:r>
+      <w:proofErr w:type="spellEnd"/>
+      <w:r>
+        <w:t>: filial).</w:t>
       </w:r>
     </w:p>
     <w:p>
@@ -7950,11 +8573,33 @@
           <w:lang w:val="en-US"/>
         </w:rPr>
       </w:pPr>
+      <w:proofErr w:type="spellStart"/>
       <w:r>
         <w:rPr>
           <w:b/>
         </w:rPr>
-        <w:t>Activity Level:</w:t>
+        <w:t>Activity</w:t>
+      </w:r>
+      <w:proofErr w:type="spellEnd"/>
+      <w:r>
+        <w:rPr>
+          <w:b/>
+        </w:rPr>
+        <w:t xml:space="preserve"> </w:t>
+      </w:r>
+      <w:proofErr w:type="spellStart"/>
+      <w:r>
+        <w:rPr>
+          <w:b/>
+        </w:rPr>
+        <w:t>Level</w:t>
+      </w:r>
+      <w:proofErr w:type="spellEnd"/>
+      <w:r>
+        <w:rPr>
+          <w:b/>
+        </w:rPr>
+        <w:t>:</w:t>
       </w:r>
     </w:p>
     <w:p>
@@ -7999,11 +8644,47 @@
           <w:lang w:val="en-US"/>
         </w:rPr>
       </w:pPr>
+      <w:proofErr w:type="spellStart"/>
       <w:r>
         <w:rPr>
           <w:b/>
         </w:rPr>
-        <w:t>Commercial Importance for IPT:</w:t>
+        <w:t>Commercial</w:t>
+      </w:r>
+      <w:proofErr w:type="spellEnd"/>
+      <w:r>
+        <w:rPr>
+          <w:b/>
+        </w:rPr>
+        <w:t xml:space="preserve"> </w:t>
+      </w:r>
+      <w:proofErr w:type="spellStart"/>
+      <w:r>
+        <w:rPr>
+          <w:b/>
+        </w:rPr>
+        <w:t>Importance</w:t>
+      </w:r>
+      <w:proofErr w:type="spellEnd"/>
+      <w:r>
+        <w:rPr>
+          <w:b/>
+        </w:rPr>
+        <w:t xml:space="preserve"> </w:t>
+      </w:r>
+      <w:proofErr w:type="spellStart"/>
+      <w:r>
+        <w:rPr>
+          <w:b/>
+        </w:rPr>
+        <w:t>for</w:t>
+      </w:r>
+      <w:proofErr w:type="spellEnd"/>
+      <w:r>
+        <w:rPr>
+          <w:b/>
+        </w:rPr>
+        <w:t xml:space="preserve"> IPT:</w:t>
       </w:r>
     </w:p>
     <w:p>
@@ -8057,11 +8738,19 @@
           <w:lang w:val="en-US"/>
         </w:rPr>
       </w:pPr>
+      <w:proofErr w:type="spellStart"/>
       <w:r>
         <w:rPr>
           <w:b/>
         </w:rPr>
-        <w:t>Activity Sector:</w:t>
+        <w:t>Activity</w:t>
+      </w:r>
+      <w:proofErr w:type="spellEnd"/>
+      <w:r>
+        <w:rPr>
+          <w:b/>
+        </w:rPr>
+        <w:t xml:space="preserve"> Sector:</w:t>
       </w:r>
     </w:p>
     <w:p>
@@ -8155,7 +8844,11 @@
         </w:rPr>
       </w:pPr>
       <w:r>
-        <w:t xml:space="preserve"> Co</w:t>
+        <w:t xml:space="preserve"> </w:t>
+      </w:r>
+      <w:proofErr w:type="spellStart"/>
+      <w:r>
+        <w:t>Co</w:t>
       </w:r>
       <w:r>
         <w:t>m</w:t>
@@ -8164,7 +8857,11 @@
         <w:t>mer</w:t>
       </w:r>
       <w:r>
-        <w:t>cial/Industrial</w:t>
+        <w:t>cial</w:t>
+      </w:r>
+      <w:proofErr w:type="spellEnd"/>
+      <w:r>
+        <w:t>/Industrial</w:t>
       </w:r>
     </w:p>
     <w:p>
@@ -8184,8 +8881,21 @@
         </w:rPr>
       </w:pPr>
       <w:r>
-        <w:t xml:space="preserve"> Landscape/Utilities</w:t>
-      </w:r>
+        <w:t xml:space="preserve"> </w:t>
+      </w:r>
+      <w:proofErr w:type="spellStart"/>
+      <w:r>
+        <w:t>Landscape</w:t>
+      </w:r>
+      <w:proofErr w:type="spellEnd"/>
+      <w:r>
+        <w:t>/</w:t>
+      </w:r>
+      <w:proofErr w:type="spellStart"/>
+      <w:r>
+        <w:t>Utilities</w:t>
+      </w:r>
+      <w:proofErr w:type="spellEnd"/>
     </w:p>
     <w:p>
       <w:pPr>
@@ -8207,8 +8917,13 @@
         <w:t xml:space="preserve"> </w:t>
       </w:r>
       <w:r>
-        <w:t>Storage &amp; Diesel.</w:t>
-      </w:r>
+        <w:t xml:space="preserve">Storage &amp; </w:t>
+      </w:r>
+      <w:proofErr w:type="spellStart"/>
+      <w:r>
+        <w:t>Diesel</w:t>
+      </w:r>
+      <w:proofErr w:type="spellEnd"/>
     </w:p>
     <w:p>
       <w:pPr>
@@ -8615,7 +9330,19 @@
               <w:rPr>
                 <w:sz w:val="22"/>
               </w:rPr>
-              <w:t>to e integrará como parte del DRE</w:t>
+              <w:t xml:space="preserve">to </w:t>
+            </w:r>
+            <w:r>
+              <w:rPr>
+                <w:sz w:val="22"/>
+              </w:rPr>
+              <w:t>s</w:t>
+            </w:r>
+            <w:r>
+              <w:rPr>
+                <w:sz w:val="22"/>
+              </w:rPr>
+              <w:t>e integrará como parte del DRE</w:t>
             </w:r>
           </w:p>
         </w:tc>
@@ -8668,12 +9395,6 @@
                 <w:b/>
               </w:rPr>
               <w:t>Firmas de aprobación</w:t>
-            </w:r>
-            <w:r>
-              <w:rPr>
-                <w:b/>
-              </w:rPr>
-              <w:t>:</w:t>
             </w:r>
           </w:p>
         </w:tc>
@@ -8972,13 +9693,13 @@
       </w:pPr>
     </w:p>
     <w:sectPr>
-      <w:headerReference w:type="default" r:id="rId17"/>
-      <w:footerReference w:type="even" r:id="rId18"/>
-      <w:footerReference w:type="default" r:id="rId19"/>
-      <w:headerReference w:type="first" r:id="rId20"/>
-      <w:footerReference w:type="first" r:id="rId21"/>
+      <w:headerReference w:type="default" r:id="rId11"/>
+      <w:footerReference w:type="even" r:id="rId12"/>
+      <w:footerReference w:type="default" r:id="rId13"/>
+      <w:headerReference w:type="first" r:id="rId14"/>
+      <w:footerReference w:type="first" r:id="rId15"/>
       <w:pgSz w:w="11906" w:h="16838" w:code="9"/>
-      <w:pgMar w:top="1702" w:right="1418" w:bottom="1276" w:left="1276" w:header="567" w:footer="110" w:gutter="0"/>
+      <w:pgMar w:top="1702" w:right="1418" w:bottom="1276" w:left="1276" w:header="567" w:footer="0" w:gutter="0"/>
       <w:cols w:space="720"/>
     </w:sectPr>
   </w:body>
@@ -9060,14 +9781,14 @@
       <w:tblLook w:val="0000" w:firstRow="0" w:lastRow="0" w:firstColumn="0" w:lastColumn="0" w:noHBand="0" w:noVBand="0"/>
     </w:tblPr>
     <w:tblGrid>
-      <w:gridCol w:w="2720"/>
-      <w:gridCol w:w="4546"/>
+      <w:gridCol w:w="4253"/>
+      <w:gridCol w:w="3013"/>
       <w:gridCol w:w="2036"/>
     </w:tblGrid>
     <w:tr>
       <w:tc>
         <w:tcPr>
-          <w:tcW w:w="2720" w:type="dxa"/>
+          <w:tcW w:w="4253" w:type="dxa"/>
         </w:tcPr>
         <w:p>
           <w:pPr>
@@ -9110,7 +9831,7 @@
               <w:szCs w:val="16"/>
               <w:lang w:val="en-US" w:eastAsia="es-ES"/>
             </w:rPr>
-            <w:t>IPT_ACRM_DRE_Cap01_150424.docx</w:t>
+            <w:t>IPT_ACRM_DRE_Cap01-Introduccion_150424.docx</w:t>
           </w:r>
           <w:r>
             <w:rPr>
@@ -9124,7 +9845,7 @@
       </w:tc>
       <w:tc>
         <w:tcPr>
-          <w:tcW w:w="4546" w:type="dxa"/>
+          <w:tcW w:w="3013" w:type="dxa"/>
         </w:tcPr>
         <w:p>
           <w:pPr>
@@ -9187,7 +9908,7 @@
               <w:sz w:val="18"/>
               <w:lang w:eastAsia="es-ES"/>
             </w:rPr>
-            <w:t>1</w:t>
+            <w:t>14</w:t>
           </w:r>
           <w:r>
             <w:rPr>
@@ -9256,11 +9977,6 @@
       </w:tc>
     </w:tr>
   </w:tbl>
-  <w:p>
-    <w:pPr>
-      <w:pStyle w:val="Piedepgina"/>
-    </w:pPr>
-  </w:p>
   <w:p>
     <w:pPr>
       <w:pStyle w:val="Piedepgina"/>
@@ -9515,7 +10231,7 @@
               <wp:inline distT="0" distB="0" distL="0" distR="0">
                 <wp:extent cx="1238250" cy="266700"/>
                 <wp:effectExtent l="0" t="0" r="0" b="0"/>
-                <wp:docPr id="23" name="Imagen 11"/>
+                <wp:docPr id="20" name="Imagen 20"/>
                 <wp:cNvGraphicFramePr>
                   <a:graphicFrameLocks xmlns:a="http://schemas.openxmlformats.org/drawingml/2006/main" noChangeAspect="1"/>
                 </wp:cNvGraphicFramePr>
@@ -17434,7 +18150,7 @@
 </file>
 
 <file path=customXml/itemProps1.xml><?xml version="1.0" encoding="utf-8"?>
-<ds:datastoreItem xmlns:ds="http://schemas.openxmlformats.org/officeDocument/2006/customXml" ds:itemID="{CA0BC441-6889-439A-80B9-4CED80971109}">
+<ds:datastoreItem xmlns:ds="http://schemas.openxmlformats.org/officeDocument/2006/customXml" ds:itemID="{659E9E70-D9C4-4AA3-8ACF-6D5AE7E377BA}">
   <ds:schemaRefs>
     <ds:schemaRef ds:uri="http://schemas.openxmlformats.org/officeDocument/2006/bibliography"/>
   </ds:schemaRefs>
